--- a/StepProject.docx
+++ b/StepProject.docx
@@ -6,20 +6,12 @@
       <w:pPr>
         <w:pStyle w:val="a3"/>
         <w:rPr>
-          <w:rFonts w:ascii="Adobe Fan Heiti Std B" w:eastAsia="Adobe Fan Heiti Std B" w:hAnsi="Adobe Fan Heiti Std B"/>
-          <w:sz w:val="36"/>
-          <w:szCs w:val="36"/>
-        </w:rPr>
-      </w:pPr>
-      <w:r>
-        <w:rPr>
           <w:rFonts w:ascii="Adobe Heiti Std R" w:eastAsia="Adobe Heiti Std R" w:hAnsi="Adobe Heiti Std R"/>
           <w:sz w:val="36"/>
           <w:szCs w:val="36"/>
           <w:lang w:val="ru-RU"/>
         </w:rPr>
-        <w:t>1.</w:t>
-      </w:r>
+      </w:pPr>
       <w:r>
         <w:rPr>
           <w:rFonts w:ascii="Adobe Heiti Std R" w:eastAsia="Adobe Heiti Std R" w:hAnsi="Adobe Heiti Std R"/>
@@ -27,7 +19,68 @@
           <w:szCs w:val="36"/>
           <w:lang w:val="ru-RU"/>
         </w:rPr>
+        <w:t>1.</w:t>
+      </w:r>
+      <w:r>
+        <w:rPr>
+          <w:rFonts w:ascii="Adobe Heiti Std R" w:eastAsia="Adobe Heiti Std R" w:hAnsi="Adobe Heiti Std R"/>
+          <w:sz w:val="36"/>
+          <w:szCs w:val="36"/>
+          <w:lang w:val="ru-RU"/>
+        </w:rPr>
         <w:t>Змейка</w:t>
+      </w:r>
+      <w:r>
+        <w:rPr>
+          <w:rFonts w:ascii="Adobe Heiti Std R" w:eastAsia="Adobe Heiti Std R" w:hAnsi="Adobe Heiti Std R"/>
+          <w:sz w:val="36"/>
+          <w:szCs w:val="36"/>
+          <w:lang w:val="ru-RU"/>
+        </w:rPr>
+        <w:t xml:space="preserve"> </w:t>
+      </w:r>
+    </w:p>
+    <w:p>
+      <w:pPr>
+        <w:pStyle w:val="a3"/>
+        <w:rPr>
+          <w:rFonts w:eastAsia="Adobe Heiti Std R" w:cstheme="minorHAnsi"/>
+          <w:i/>
+          <w:iCs/>
+          <w:sz w:val="28"/>
+          <w:szCs w:val="28"/>
+        </w:rPr>
+      </w:pPr>
+      <w:r>
+        <w:rPr>
+          <w:rFonts w:eastAsia="Adobe Heiti Std R" w:cstheme="minorHAnsi"/>
+          <w:i/>
+          <w:iCs/>
+          <w:sz w:val="28"/>
+          <w:szCs w:val="28"/>
+        </w:rPr>
+        <w:t>Realesed by</w:t>
+      </w:r>
+      <w:r>
+        <w:rPr>
+          <w:rFonts w:eastAsia="Adobe Heiti Std R" w:cstheme="minorHAnsi"/>
+          <w:i/>
+          <w:iCs/>
+          <w:sz w:val="28"/>
+          <w:szCs w:val="28"/>
+        </w:rPr>
+        <w:t xml:space="preserve"> </w:t>
+      </w:r>
+      <w:r>
+        <w:rPr>
+          <w:rFonts w:eastAsia="Adobe Heiti Std R" w:cstheme="minorHAnsi"/>
+          <w:i/>
+          <w:iCs/>
+          <w:sz w:val="28"/>
+          <w:szCs w:val="28"/>
+          <w:lang w:val="ru-RU"/>
+        </w:rPr>
+        <w:t>Максим</w:t>
       </w:r>
     </w:p>
     <w:p>
@@ -43,7 +96,70 @@
             <w:rStyle w:val="a4"/>
             <w:rFonts w:ascii="Adobe Fan Heiti Std B" w:eastAsia="Adobe Fan Heiti Std B" w:hAnsi="Adobe Fan Heiti Std B"/>
           </w:rPr>
-          <w:t>https://habr.com/ru/post/348262/</w:t>
+          <w:t>https</w:t>
+        </w:r>
+        <w:r>
+          <w:rPr>
+            <w:rStyle w:val="a4"/>
+            <w:rFonts w:ascii="Adobe Fan Heiti Std B" w:eastAsia="Adobe Fan Heiti Std B" w:hAnsi="Adobe Fan Heiti Std B"/>
+          </w:rPr>
+          <w:t>://</w:t>
+        </w:r>
+        <w:r>
+          <w:rPr>
+            <w:rStyle w:val="a4"/>
+            <w:rFonts w:ascii="Adobe Fan Heiti Std B" w:eastAsia="Adobe Fan Heiti Std B" w:hAnsi="Adobe Fan Heiti Std B"/>
+          </w:rPr>
+          <w:t>habr</w:t>
+        </w:r>
+        <w:r>
+          <w:rPr>
+            <w:rStyle w:val="a4"/>
+            <w:rFonts w:ascii="Adobe Fan Heiti Std B" w:eastAsia="Adobe Fan Heiti Std B" w:hAnsi="Adobe Fan Heiti Std B"/>
+          </w:rPr>
+          <w:t>.</w:t>
+        </w:r>
+        <w:r>
+          <w:rPr>
+            <w:rStyle w:val="a4"/>
+            <w:rFonts w:ascii="Adobe Fan Heiti Std B" w:eastAsia="Adobe Fan Heiti Std B" w:hAnsi="Adobe Fan Heiti Std B"/>
+          </w:rPr>
+          <w:t>com</w:t>
+        </w:r>
+        <w:r>
+          <w:rPr>
+            <w:rStyle w:val="a4"/>
+            <w:rFonts w:ascii="Adobe Fan Heiti Std B" w:eastAsia="Adobe Fan Heiti Std B" w:hAnsi="Adobe Fan Heiti Std B"/>
+          </w:rPr>
+          <w:t>/</w:t>
+        </w:r>
+        <w:r>
+          <w:rPr>
+            <w:rStyle w:val="a4"/>
+            <w:rFonts w:ascii="Adobe Fan Heiti Std B" w:eastAsia="Adobe Fan Heiti Std B" w:hAnsi="Adobe Fan Heiti Std B"/>
+          </w:rPr>
+          <w:t>ru</w:t>
+        </w:r>
+        <w:r>
+          <w:rPr>
+            <w:rStyle w:val="a4"/>
+            <w:rFonts w:ascii="Adobe Fan Heiti Std B" w:eastAsia="Adobe Fan Heiti Std B" w:hAnsi="Adobe Fan Heiti Std B"/>
+          </w:rPr>
+          <w:t>/</w:t>
+        </w:r>
+        <w:r>
+          <w:rPr>
+            <w:rStyle w:val="a4"/>
+            <w:rFonts w:ascii="Adobe Fan Heiti Std B" w:eastAsia="Adobe Fan Heiti Std B" w:hAnsi="Adobe Fan Heiti Std B"/>
+          </w:rPr>
+          <w:t>post</w:t>
+        </w:r>
+        <w:r>
+          <w:rPr>
+            <w:rStyle w:val="a4"/>
+            <w:rFonts w:ascii="Adobe Fan Heiti Std B" w:eastAsia="Adobe Fan Heiti Std B" w:hAnsi="Adobe Fan Heiti Std B"/>
+          </w:rPr>
+          <w:t>/348262/</w:t>
         </w:r>
       </w:hyperlink>
     </w:p>
@@ -270,27 +386,7 @@
           <w:szCs w:val="28"/>
           <w:lang w:val="ru-RU"/>
         </w:rPr>
-        <w:t>-</w:t>
-      </w:r>
-      <w:proofErr w:type="spellStart"/>
-      <w:r>
-        <w:rPr>
-          <w:rFonts w:eastAsia="Adobe Fan Heiti Std B" w:cstheme="minorHAnsi"/>
-          <w:sz w:val="28"/>
-          <w:szCs w:val="28"/>
-          <w:lang w:val="ru-RU"/>
-        </w:rPr>
-        <w:t>ое</w:t>
-      </w:r>
-      <w:proofErr w:type="spellEnd"/>
-      <w:r>
-        <w:rPr>
-          <w:rFonts w:eastAsia="Adobe Fan Heiti Std B" w:cstheme="minorHAnsi"/>
-          <w:sz w:val="28"/>
-          <w:szCs w:val="28"/>
-          <w:lang w:val="ru-RU"/>
-        </w:rPr>
-        <w:t xml:space="preserve"> число набранных очков дается 1 бонусное очко.</w:t>
+        <w:t>-ое число набранных очков дается 1 бонусное очко.</w:t>
       </w:r>
       <w:r>
         <w:rPr>
@@ -548,6 +644,50 @@
         </w:rPr>
         <w:lastRenderedPageBreak/>
         <w:t>2.Сапёр</w:t>
+      </w:r>
+    </w:p>
+    <w:p>
+      <w:pPr>
+        <w:pStyle w:val="a3"/>
+        <w:rPr>
+          <w:rFonts w:eastAsia="Adobe Heiti Std R" w:cstheme="minorHAnsi"/>
+          <w:i/>
+          <w:iCs/>
+          <w:sz w:val="28"/>
+          <w:szCs w:val="28"/>
+          <w:lang w:val="ru-RU"/>
+        </w:rPr>
+      </w:pPr>
+      <w:r>
+        <w:rPr>
+          <w:rFonts w:eastAsia="Adobe Heiti Std R" w:cstheme="minorHAnsi"/>
+          <w:i/>
+          <w:iCs/>
+          <w:sz w:val="28"/>
+          <w:szCs w:val="28"/>
+        </w:rPr>
+        <w:t>Realesed by</w:t>
+      </w:r>
+      <w:r>
+        <w:rPr>
+          <w:rFonts w:eastAsia="Adobe Heiti Std R" w:cstheme="minorHAnsi"/>
+          <w:i/>
+          <w:iCs/>
+          <w:sz w:val="28"/>
+          <w:szCs w:val="28"/>
+        </w:rPr>
+        <w:t xml:space="preserve"> </w:t>
+      </w:r>
+      <w:r>
+        <w:rPr>
+          <w:rFonts w:eastAsia="Adobe Heiti Std R" w:cstheme="minorHAnsi"/>
+          <w:i/>
+          <w:iCs/>
+          <w:sz w:val="28"/>
+          <w:szCs w:val="28"/>
+          <w:lang w:val="ru-RU"/>
+        </w:rPr>
+        <w:t>Дмитрий</w:t>
       </w:r>
     </w:p>
     <w:p>
@@ -599,7 +739,6 @@
           </w:rPr>
           <w:t>.</w:t>
         </w:r>
-        <w:proofErr w:type="spellStart"/>
         <w:r>
           <w:rPr>
             <w:rStyle w:val="a4"/>
@@ -609,7 +748,6 @@
           </w:rPr>
           <w:t>youtube</w:t>
         </w:r>
-        <w:proofErr w:type="spellEnd"/>
         <w:r>
           <w:rPr>
             <w:rStyle w:val="a4"/>
@@ -734,7 +872,6 @@
           </w:rPr>
           <w:t>3</w:t>
         </w:r>
-        <w:proofErr w:type="spellStart"/>
         <w:r>
           <w:rPr>
             <w:rStyle w:val="a4"/>
@@ -744,7 +881,6 @@
           </w:rPr>
           <w:t>IYzNs</w:t>
         </w:r>
-        <w:proofErr w:type="spellEnd"/>
       </w:hyperlink>
       <w:r>
         <w:rPr>
@@ -908,74 +1044,27 @@
           <w:szCs w:val="28"/>
           <w:lang w:val="ru-RU"/>
         </w:rPr>
-        <w:t xml:space="preserve">в идеале конечно было бы начисление очков тестами, описано в </w:t>
-      </w:r>
-      <w:proofErr w:type="spellStart"/>
-      <w:r>
-        <w:rPr>
-          <w:rFonts w:eastAsia="Adobe Fan Heiti Std B" w:cstheme="minorHAnsi"/>
-          <w:sz w:val="28"/>
-          <w:szCs w:val="28"/>
-          <w:lang w:val="ru-RU"/>
-        </w:rPr>
-        <w:t>пдф</w:t>
-      </w:r>
-      <w:proofErr w:type="spellEnd"/>
-      <w:r>
-        <w:rPr>
-          <w:rFonts w:eastAsia="Adobe Fan Heiti Std B" w:cstheme="minorHAnsi"/>
-          <w:sz w:val="28"/>
-          <w:szCs w:val="28"/>
-          <w:lang w:val="ru-RU"/>
-        </w:rPr>
-        <w:t xml:space="preserve"> файле в ссылке)</w:t>
-      </w:r>
-    </w:p>
-    <w:p>
-      <w:pPr>
-        <w:pStyle w:val="a3"/>
-        <w:rPr>
-          <w:rFonts w:eastAsia="Adobe Fan Heiti Std B" w:cstheme="minorHAnsi"/>
-          <w:sz w:val="28"/>
-          <w:szCs w:val="28"/>
-          <w:lang w:val="ru-RU"/>
-        </w:rPr>
-      </w:pPr>
-      <w:r>
-        <w:rPr>
-          <w:rFonts w:eastAsia="Adobe Fan Heiti Std B" w:cstheme="minorHAnsi"/>
-          <w:sz w:val="28"/>
-          <w:szCs w:val="28"/>
-          <w:lang w:val="ru-RU"/>
-        </w:rPr>
-        <w:t>- уровни сложности(легкий, средний, тяжелый</w:t>
-      </w:r>
-      <w:r>
-        <w:rPr>
-          <w:rFonts w:eastAsia="Adobe Fan Heiti Std B" w:cstheme="minorHAnsi"/>
-          <w:sz w:val="28"/>
-          <w:szCs w:val="28"/>
-          <w:lang w:val="ru-RU"/>
-        </w:rPr>
-        <w:t>, хардкор</w:t>
-      </w:r>
-      <w:r>
-        <w:rPr>
-          <w:rFonts w:eastAsia="Adobe Fan Heiti Std B" w:cstheme="minorHAnsi"/>
-          <w:sz w:val="28"/>
-          <w:szCs w:val="28"/>
-          <w:lang w:val="ru-RU"/>
-        </w:rPr>
-        <w:t>)</w:t>
-      </w:r>
-      <w:r>
-        <w:rPr>
-          <w:rFonts w:eastAsia="Adobe Fan Heiti Std B" w:cstheme="minorHAnsi"/>
-          <w:sz w:val="28"/>
-          <w:szCs w:val="28"/>
-          <w:lang w:val="ru-RU"/>
-        </w:rPr>
-        <w:t xml:space="preserve"> – размер поля и количество мин.</w:t>
+        <w:t>в идеале конечно было бы начисление очков тестами, описано в пдф файле в ссылке)</w:t>
+      </w:r>
+    </w:p>
+    <w:p>
+      <w:pPr>
+        <w:pStyle w:val="a3"/>
+        <w:rPr>
+          <w:rFonts w:eastAsia="Adobe Fan Heiti Std B" w:cstheme="minorHAnsi"/>
+          <w:sz w:val="28"/>
+          <w:szCs w:val="28"/>
+          <w:lang w:val="ru-RU"/>
+        </w:rPr>
+      </w:pPr>
+      <w:r>
+        <w:rPr>
+          <w:rFonts w:eastAsia="Adobe Fan Heiti Std B" w:cstheme="minorHAnsi"/>
+          <w:sz w:val="28"/>
+          <w:szCs w:val="28"/>
+          <w:lang w:val="ru-RU"/>
+        </w:rPr>
+        <w:t>- уровни сложности(легкий, средний, тяжелый, хардкор) – размер поля и количество мин.</w:t>
       </w:r>
     </w:p>
     <w:p>
@@ -1201,16 +1290,7 @@
           <w:szCs w:val="28"/>
           <w:lang w:val="ru-RU"/>
         </w:rPr>
-        <w:t xml:space="preserve">- </w:t>
-      </w:r>
-      <w:r>
-        <w:rPr>
-          <w:rFonts w:eastAsia="Adobe Fan Heiti Std B" w:cstheme="minorHAnsi"/>
-          <w:sz w:val="28"/>
-          <w:szCs w:val="28"/>
-          <w:lang w:val="ru-RU"/>
-        </w:rPr>
-        <w:t xml:space="preserve">бонусный счет, за какое-то </w:t>
+        <w:t xml:space="preserve">- бонусный счет, за какое-то </w:t>
       </w:r>
       <w:r>
         <w:rPr>
@@ -1227,27 +1307,7 @@
           <w:szCs w:val="28"/>
           <w:lang w:val="ru-RU"/>
         </w:rPr>
-        <w:t>-</w:t>
-      </w:r>
-      <w:proofErr w:type="spellStart"/>
-      <w:r>
-        <w:rPr>
-          <w:rFonts w:eastAsia="Adobe Fan Heiti Std B" w:cstheme="minorHAnsi"/>
-          <w:sz w:val="28"/>
-          <w:szCs w:val="28"/>
-          <w:lang w:val="ru-RU"/>
-        </w:rPr>
-        <w:t>ое</w:t>
-      </w:r>
-      <w:proofErr w:type="spellEnd"/>
-      <w:r>
-        <w:rPr>
-          <w:rFonts w:eastAsia="Adobe Fan Heiti Std B" w:cstheme="minorHAnsi"/>
-          <w:sz w:val="28"/>
-          <w:szCs w:val="28"/>
-          <w:lang w:val="ru-RU"/>
-        </w:rPr>
-        <w:t xml:space="preserve"> число набранных очков дается 1 бонусное очко.</w:t>
+        <w:t>-ое число набранных очков дается 1 бонусное очко.</w:t>
       </w:r>
       <w:r>
         <w:rPr>
@@ -1533,7 +1593,6 @@
           <w:szCs w:val="36"/>
           <w:lang w:val="ru-RU"/>
         </w:rPr>
-        <w:lastRenderedPageBreak/>
         <w:t>3</w:t>
       </w:r>
       <w:r>
@@ -1543,16 +1602,51 @@
           <w:szCs w:val="36"/>
           <w:lang w:val="ru-RU"/>
         </w:rPr>
-        <w:t>.</w:t>
-      </w:r>
-      <w:r>
-        <w:rPr>
-          <w:rFonts w:ascii="Adobe Heiti Std R" w:eastAsia="Adobe Heiti Std R" w:hAnsi="Adobe Heiti Std R"/>
-          <w:sz w:val="36"/>
-          <w:szCs w:val="36"/>
-          <w:lang w:val="ru-RU"/>
-        </w:rPr>
-        <w:t>Крестики-нолики</w:t>
+        <w:t>.Крестики-нолики</w:t>
+      </w:r>
+    </w:p>
+    <w:p>
+      <w:pPr>
+        <w:pStyle w:val="a3"/>
+        <w:rPr>
+          <w:rFonts w:eastAsia="Adobe Heiti Std R" w:cstheme="minorHAnsi"/>
+          <w:i/>
+          <w:iCs/>
+          <w:sz w:val="28"/>
+          <w:szCs w:val="28"/>
+          <w:lang w:val="ru-RU"/>
+        </w:rPr>
+      </w:pPr>
+      <w:r>
+        <w:rPr>
+          <w:rFonts w:eastAsia="Adobe Heiti Std R" w:cstheme="minorHAnsi"/>
+          <w:i/>
+          <w:iCs/>
+          <w:sz w:val="28"/>
+          <w:szCs w:val="28"/>
+        </w:rPr>
+        <w:t>Realesed by</w:t>
+      </w:r>
+      <w:r>
+        <w:rPr>
+          <w:rFonts w:eastAsia="Adobe Heiti Std R" w:cstheme="minorHAnsi"/>
+          <w:i/>
+          <w:iCs/>
+          <w:sz w:val="28"/>
+          <w:szCs w:val="28"/>
+        </w:rPr>
+        <w:t xml:space="preserve"> </w:t>
+      </w:r>
+      <w:r>
+        <w:rPr>
+          <w:rFonts w:eastAsia="Adobe Heiti Std R" w:cstheme="minorHAnsi"/>
+          <w:i/>
+          <w:iCs/>
+          <w:sz w:val="28"/>
+          <w:szCs w:val="28"/>
+          <w:lang w:val="ru-RU"/>
+        </w:rPr>
+        <w:t>Антон</w:t>
       </w:r>
     </w:p>
     <w:p>
@@ -1683,72 +1777,27 @@
           <w:szCs w:val="28"/>
           <w:lang w:val="ru-RU"/>
         </w:rPr>
-        <w:t>очки добавляются и сохраняются до проигрыша, при проигрыше аннулируются, учесть уровни сложности</w:t>
-      </w:r>
-      <w:r>
-        <w:rPr>
-          <w:rFonts w:eastAsia="Adobe Fan Heiti Std B" w:cstheme="minorHAnsi"/>
-          <w:sz w:val="28"/>
-          <w:szCs w:val="28"/>
-          <w:lang w:val="ru-RU"/>
-        </w:rPr>
-        <w:t>)</w:t>
-      </w:r>
-    </w:p>
-    <w:p>
-      <w:pPr>
-        <w:pStyle w:val="a3"/>
-        <w:rPr>
-          <w:rFonts w:eastAsia="Adobe Fan Heiti Std B" w:cstheme="minorHAnsi"/>
-          <w:sz w:val="28"/>
-          <w:szCs w:val="28"/>
-          <w:lang w:val="ru-RU"/>
-        </w:rPr>
-      </w:pPr>
-      <w:r>
-        <w:rPr>
-          <w:rFonts w:eastAsia="Adobe Fan Heiti Std B" w:cstheme="minorHAnsi"/>
-          <w:sz w:val="28"/>
-          <w:szCs w:val="28"/>
-          <w:lang w:val="ru-RU"/>
-        </w:rPr>
-        <w:t xml:space="preserve">- уровни сложности(легкий, средний, тяжелый, </w:t>
-      </w:r>
-      <w:r>
-        <w:rPr>
-          <w:rFonts w:eastAsia="Adobe Fan Heiti Std B" w:cstheme="minorHAnsi"/>
-          <w:sz w:val="28"/>
-          <w:szCs w:val="28"/>
-          <w:lang w:val="ru-RU"/>
-        </w:rPr>
-        <w:t>играть друг с другом</w:t>
-      </w:r>
-      <w:r>
-        <w:rPr>
-          <w:rFonts w:eastAsia="Adobe Fan Heiti Std B" w:cstheme="minorHAnsi"/>
-          <w:sz w:val="28"/>
-          <w:szCs w:val="28"/>
-          <w:lang w:val="ru-RU"/>
-        </w:rPr>
-        <w:t xml:space="preserve">) – </w:t>
-      </w:r>
-      <w:r>
-        <w:rPr>
-          <w:rFonts w:eastAsia="Adobe Fan Heiti Std B" w:cstheme="minorHAnsi"/>
-          <w:sz w:val="28"/>
-          <w:szCs w:val="28"/>
-          <w:lang w:val="ru-RU"/>
-        </w:rPr>
-        <w:t>от уровня зависит на сколько умный ход компьютера</w:t>
-      </w:r>
-      <w:r>
-        <w:rPr>
-          <w:rFonts w:eastAsia="Adobe Fan Heiti Std B" w:cstheme="minorHAnsi"/>
-          <w:sz w:val="28"/>
-          <w:szCs w:val="28"/>
-          <w:lang w:val="ru-RU"/>
-        </w:rPr>
-        <w:t>.</w:t>
+        <w:t>очки добавляются и сохраняются до проигрыша, при проигрыше аннулируются, учесть уровни сложности)</w:t>
+      </w:r>
+    </w:p>
+    <w:p>
+      <w:pPr>
+        <w:pStyle w:val="a3"/>
+        <w:rPr>
+          <w:rFonts w:eastAsia="Adobe Fan Heiti Std B" w:cstheme="minorHAnsi"/>
+          <w:sz w:val="28"/>
+          <w:szCs w:val="28"/>
+          <w:lang w:val="ru-RU"/>
+        </w:rPr>
+      </w:pPr>
+      <w:r>
+        <w:rPr>
+          <w:rFonts w:eastAsia="Adobe Fan Heiti Std B" w:cstheme="minorHAnsi"/>
+          <w:sz w:val="28"/>
+          <w:szCs w:val="28"/>
+          <w:lang w:val="ru-RU"/>
+        </w:rPr>
+        <w:t>- уровни сложности(легкий, средний, тяжелый, играть друг с другом) – от уровня зависит на сколько умный ход компьютера.</w:t>
       </w:r>
     </w:p>
     <w:p>
@@ -1878,27 +1927,7 @@
           <w:szCs w:val="28"/>
           <w:lang w:val="ru-RU"/>
         </w:rPr>
-        <w:t>-</w:t>
-      </w:r>
-      <w:proofErr w:type="spellStart"/>
-      <w:r>
-        <w:rPr>
-          <w:rFonts w:eastAsia="Adobe Fan Heiti Std B" w:cstheme="minorHAnsi"/>
-          <w:sz w:val="28"/>
-          <w:szCs w:val="28"/>
-          <w:lang w:val="ru-RU"/>
-        </w:rPr>
-        <w:t>ое</w:t>
-      </w:r>
-      <w:proofErr w:type="spellEnd"/>
-      <w:r>
-        <w:rPr>
-          <w:rFonts w:eastAsia="Adobe Fan Heiti Std B" w:cstheme="minorHAnsi"/>
-          <w:sz w:val="28"/>
-          <w:szCs w:val="28"/>
-          <w:lang w:val="ru-RU"/>
-        </w:rPr>
-        <w:t xml:space="preserve"> число набранных очков дается 1 бонусное очко.</w:t>
+        <w:t>-ое число набранных очков дается 1 бонусное очко.</w:t>
       </w:r>
       <w:r>
         <w:rPr>
@@ -1929,43 +1958,7 @@
           <w:szCs w:val="28"/>
           <w:lang w:val="ru-RU"/>
         </w:rPr>
-        <w:t xml:space="preserve">1) продолжить </w:t>
-      </w:r>
-      <w:r>
-        <w:rPr>
-          <w:rFonts w:eastAsia="Adobe Fan Heiti Std B" w:cstheme="minorHAnsi"/>
-          <w:sz w:val="28"/>
-          <w:szCs w:val="28"/>
-          <w:lang w:val="ru-RU"/>
-        </w:rPr>
-        <w:t>без проигрыша если проиграл</w:t>
-      </w:r>
-      <w:r>
-        <w:rPr>
-          <w:rFonts w:eastAsia="Adobe Fan Heiti Std B" w:cstheme="minorHAnsi"/>
-          <w:sz w:val="28"/>
-          <w:szCs w:val="28"/>
-          <w:lang w:val="ru-RU"/>
-        </w:rPr>
-        <w:t>(</w:t>
-      </w:r>
-      <w:r>
-        <w:rPr>
-          <w:rFonts w:eastAsia="Adobe Fan Heiti Std B" w:cstheme="minorHAnsi"/>
-          <w:sz w:val="28"/>
-          <w:szCs w:val="28"/>
-          <w:lang w:val="ru-RU"/>
-        </w:rPr>
-        <w:t>вернуть очки до проигрыша</w:t>
-      </w:r>
-      <w:r>
-        <w:rPr>
-          <w:rFonts w:eastAsia="Adobe Fan Heiti Std B" w:cstheme="minorHAnsi"/>
-          <w:sz w:val="28"/>
-          <w:szCs w:val="28"/>
-          <w:lang w:val="ru-RU"/>
-        </w:rPr>
-        <w:t xml:space="preserve">)(20 очков) </w:t>
+        <w:t xml:space="preserve">1) продолжить без проигрыша если проиграл(вернуть очки до проигрыша)(20 очков) </w:t>
       </w:r>
     </w:p>
     <w:p>
@@ -1986,43 +1979,7 @@
           <w:szCs w:val="28"/>
           <w:lang w:val="ru-RU"/>
         </w:rPr>
-        <w:t xml:space="preserve">2) </w:t>
-      </w:r>
-      <w:r>
-        <w:rPr>
-          <w:rFonts w:eastAsia="Adobe Fan Heiti Std B" w:cstheme="minorHAnsi"/>
-          <w:sz w:val="28"/>
-          <w:szCs w:val="28"/>
-          <w:lang w:val="ru-RU"/>
-        </w:rPr>
-        <w:t>сделать так чтобы компьютер ошибся</w:t>
-      </w:r>
-      <w:r>
-        <w:rPr>
-          <w:rFonts w:eastAsia="Adobe Fan Heiti Std B" w:cstheme="minorHAnsi"/>
-          <w:sz w:val="28"/>
-          <w:szCs w:val="28"/>
-          <w:lang w:val="ru-RU"/>
-        </w:rPr>
-        <w:t>(</w:t>
-      </w:r>
-      <w:r>
-        <w:rPr>
-          <w:rFonts w:eastAsia="Adobe Fan Heiti Std B" w:cstheme="minorHAnsi"/>
-          <w:sz w:val="28"/>
-          <w:szCs w:val="28"/>
-          <w:lang w:val="ru-RU"/>
-        </w:rPr>
-        <w:t>15</w:t>
-      </w:r>
-      <w:r>
-        <w:rPr>
-          <w:rFonts w:eastAsia="Adobe Fan Heiti Std B" w:cstheme="minorHAnsi"/>
-          <w:sz w:val="28"/>
-          <w:szCs w:val="28"/>
-          <w:lang w:val="ru-RU"/>
-        </w:rPr>
-        <w:t xml:space="preserve"> очков)</w:t>
+        <w:t>2) сделать так чтобы компьютер ошибся(15 очков)</w:t>
       </w:r>
     </w:p>
     <w:p>
@@ -2043,25 +2000,7 @@
           <w:szCs w:val="28"/>
           <w:lang w:val="ru-RU"/>
         </w:rPr>
-        <w:t xml:space="preserve">3) </w:t>
-      </w:r>
-      <w:r>
-        <w:rPr>
-          <w:rFonts w:eastAsia="Adobe Fan Heiti Std B" w:cstheme="minorHAnsi"/>
-          <w:sz w:val="28"/>
-          <w:szCs w:val="28"/>
-          <w:lang w:val="ru-RU"/>
-        </w:rPr>
-        <w:t xml:space="preserve">Приплюсовать 100 очков </w:t>
-      </w:r>
-      <w:r>
-        <w:rPr>
-          <w:rFonts w:eastAsia="Adobe Fan Heiti Std B" w:cstheme="minorHAnsi"/>
-          <w:sz w:val="28"/>
-          <w:szCs w:val="28"/>
-          <w:lang w:val="ru-RU"/>
-        </w:rPr>
-        <w:t>(20 очков)</w:t>
+        <w:t>3) Приплюсовать 100 очков (20 очков)</w:t>
       </w:r>
     </w:p>
     <w:p>
@@ -2244,86 +2183,71 @@
           <w:szCs w:val="36"/>
           <w:lang w:val="ru-RU"/>
         </w:rPr>
-        <w:lastRenderedPageBreak/>
-        <w:t>4</w:t>
-      </w:r>
-      <w:r>
-        <w:rPr>
-          <w:rFonts w:ascii="Adobe Heiti Std R" w:eastAsia="Adobe Heiti Std R" w:hAnsi="Adobe Heiti Std R"/>
-          <w:sz w:val="36"/>
-          <w:szCs w:val="36"/>
-          <w:lang w:val="ru-RU"/>
-        </w:rPr>
-        <w:t>.</w:t>
-      </w:r>
-      <w:r>
-        <w:rPr>
-          <w:rFonts w:ascii="Adobe Heiti Std R" w:eastAsia="Adobe Heiti Std R" w:hAnsi="Adobe Heiti Std R"/>
-          <w:sz w:val="36"/>
-          <w:szCs w:val="36"/>
-          <w:lang w:val="ru-RU"/>
-        </w:rPr>
-        <w:t xml:space="preserve"> Меню</w:t>
-      </w:r>
-    </w:p>
-    <w:p>
-      <w:pPr>
-        <w:pStyle w:val="a3"/>
-        <w:rPr>
-          <w:rFonts w:eastAsia="Adobe Heiti Std R" w:cstheme="minorHAnsi"/>
-          <w:sz w:val="28"/>
-          <w:szCs w:val="28"/>
-          <w:lang w:val="ru-RU"/>
-        </w:rPr>
-      </w:pPr>
-      <w:r>
-        <w:rPr>
-          <w:rFonts w:eastAsia="Adobe Heiti Std R" w:cstheme="minorHAnsi"/>
-          <w:sz w:val="28"/>
-          <w:szCs w:val="28"/>
-          <w:lang w:val="ru-RU"/>
-        </w:rPr>
-        <w:t xml:space="preserve">- Тут надо будет погуглить, </w:t>
-      </w:r>
-      <w:proofErr w:type="spellStart"/>
-      <w:r>
-        <w:rPr>
-          <w:rFonts w:eastAsia="Adobe Heiti Std R" w:cstheme="minorHAnsi"/>
-          <w:sz w:val="28"/>
-          <w:szCs w:val="28"/>
-          <w:lang w:val="ru-RU"/>
-        </w:rPr>
-        <w:t>покреативить</w:t>
-      </w:r>
-      <w:proofErr w:type="spellEnd"/>
-      <w:r>
-        <w:rPr>
-          <w:rFonts w:eastAsia="Adobe Heiti Std R" w:cstheme="minorHAnsi"/>
-          <w:sz w:val="28"/>
-          <w:szCs w:val="28"/>
-          <w:lang w:val="ru-RU"/>
-        </w:rPr>
-        <w:t xml:space="preserve">, </w:t>
-      </w:r>
-      <w:proofErr w:type="spellStart"/>
-      <w:r>
-        <w:rPr>
-          <w:rFonts w:eastAsia="Adobe Heiti Std R" w:cstheme="minorHAnsi"/>
-          <w:sz w:val="28"/>
-          <w:szCs w:val="28"/>
-          <w:lang w:val="ru-RU"/>
-        </w:rPr>
-        <w:t>поиспытывать</w:t>
-      </w:r>
-      <w:proofErr w:type="spellEnd"/>
-      <w:r>
-        <w:rPr>
-          <w:rFonts w:eastAsia="Adobe Heiti Std R" w:cstheme="minorHAnsi"/>
-          <w:sz w:val="28"/>
-          <w:szCs w:val="28"/>
-          <w:lang w:val="ru-RU"/>
-        </w:rPr>
-        <w:t>.</w:t>
+        <w:t>4. Меню</w:t>
+      </w:r>
+    </w:p>
+    <w:p>
+      <w:pPr>
+        <w:pStyle w:val="a3"/>
+        <w:rPr>
+          <w:rFonts w:eastAsia="Adobe Heiti Std R" w:cstheme="minorHAnsi"/>
+          <w:i/>
+          <w:iCs/>
+          <w:sz w:val="28"/>
+          <w:szCs w:val="28"/>
+          <w:lang w:val="ru-RU"/>
+        </w:rPr>
+      </w:pPr>
+      <w:r>
+        <w:rPr>
+          <w:rFonts w:eastAsia="Adobe Heiti Std R" w:cstheme="minorHAnsi"/>
+          <w:i/>
+          <w:iCs/>
+          <w:sz w:val="28"/>
+          <w:szCs w:val="28"/>
+        </w:rPr>
+        <w:t>Realesed by</w:t>
+      </w:r>
+      <w:r>
+        <w:rPr>
+          <w:rFonts w:eastAsia="Adobe Heiti Std R" w:cstheme="minorHAnsi"/>
+          <w:i/>
+          <w:iCs/>
+          <w:sz w:val="28"/>
+          <w:szCs w:val="28"/>
+        </w:rPr>
+        <w:t xml:space="preserve"> </w:t>
+      </w:r>
+      <w:r>
+        <w:rPr>
+          <w:rFonts w:eastAsia="Adobe Heiti Std R" w:cstheme="minorHAnsi"/>
+          <w:i/>
+          <w:iCs/>
+          <w:sz w:val="28"/>
+          <w:szCs w:val="28"/>
+          <w:lang w:val="ru-RU"/>
+        </w:rPr>
+        <w:t>Глеб</w:t>
+      </w:r>
+    </w:p>
+    <w:p>
+      <w:pPr>
+        <w:pStyle w:val="a3"/>
+        <w:rPr>
+          <w:rFonts w:eastAsia="Adobe Heiti Std R" w:cstheme="minorHAnsi"/>
+          <w:sz w:val="28"/>
+          <w:szCs w:val="28"/>
+          <w:lang w:val="ru-RU"/>
+        </w:rPr>
+      </w:pPr>
+      <w:r>
+        <w:rPr>
+          <w:rFonts w:eastAsia="Adobe Heiti Std R" w:cstheme="minorHAnsi"/>
+          <w:sz w:val="28"/>
+          <w:szCs w:val="28"/>
+          <w:lang w:val="ru-RU"/>
+        </w:rPr>
+        <w:t>- Тут надо будет погуглить, покреативить, поиспытывать.</w:t>
       </w:r>
       <w:r>
         <w:rPr>
@@ -2333,27 +2257,7 @@
           <w:lang w:val="ru-RU"/>
         </w:rPr>
         <w:br/>
-        <w:t xml:space="preserve">Красиво и необычно все оформить, </w:t>
-      </w:r>
-      <w:proofErr w:type="spellStart"/>
-      <w:r>
-        <w:rPr>
-          <w:rFonts w:eastAsia="Adobe Heiti Std R" w:cstheme="minorHAnsi"/>
-          <w:sz w:val="28"/>
-          <w:szCs w:val="28"/>
-          <w:lang w:val="ru-RU"/>
-        </w:rPr>
-        <w:t>кароче</w:t>
-      </w:r>
-      <w:proofErr w:type="spellEnd"/>
-      <w:r>
-        <w:rPr>
-          <w:rFonts w:eastAsia="Adobe Heiti Std R" w:cstheme="minorHAnsi"/>
-          <w:sz w:val="28"/>
-          <w:szCs w:val="28"/>
-          <w:lang w:val="ru-RU"/>
-        </w:rPr>
-        <w:t xml:space="preserve"> говоря </w:t>
+        <w:t xml:space="preserve">Красиво и необычно все оформить, кароче говоря </w:t>
       </w:r>
       <w:r>
         <w:rPr>
